--- a/labs/lab02-stack.docx
+++ b/labs/lab02-stack.docx
@@ -398,7 +398,8 @@
       </w:pPr>
       <w:r>
         <w:rPr>
-          <w:lang w:val="uk-UA"/>
+          <w:noProof/>
+          <w:lang w:eastAsia="ru-RU"/>
         </w:rPr>
         <w:drawing>
           <wp:inline distT="0" distB="0" distL="0" distR="0" wp14:anchorId="4DD5B3B2" wp14:editId="457B890F">
@@ -510,28 +511,7 @@
             <w:rStyle w:val="a3"/>
             <w:lang w:val="uk-UA"/>
           </w:rPr>
-          <w:t>.wikipedia.o</w:t>
-        </w:r>
-        <w:r>
-          <w:rPr>
-            <w:rStyle w:val="a3"/>
-            <w:lang w:val="uk-UA"/>
-          </w:rPr>
-          <w:t>r</w:t>
-        </w:r>
-        <w:r>
-          <w:rPr>
-            <w:rStyle w:val="a3"/>
-            <w:lang w:val="uk-UA"/>
-          </w:rPr>
-          <w:t>g</w:t>
-        </w:r>
-        <w:r>
-          <w:rPr>
-            <w:rStyle w:val="a3"/>
-            <w:lang w:val="uk-UA"/>
-          </w:rPr>
-          <w:t>/</w:t>
+          <w:t>.wikipedia.org/</w:t>
         </w:r>
         <w:proofErr w:type="spellStart"/>
         <w:r>
@@ -722,15 +702,7 @@
       </w:r>
       <w:proofErr w:type="spellEnd"/>
       <w:r>
-        <w:t xml:space="preserve">(100 * Current / </w:t>
-      </w:r>
-      <w:proofErr w:type="spellStart"/>
-      <w:r>
-        <w:t>Count</w:t>
-      </w:r>
-      <w:proofErr w:type="spellEnd"/>
-      <w:r>
-        <w:t>);</w:t>
+        <w:t>(100 * Current / Count);</w:t>
       </w:r>
     </w:p>
     <w:p>
@@ -1381,42 +1353,58 @@
       <w:pPr>
         <w:ind w:firstLine="0"/>
         <w:rPr>
+          <w:lang w:val="uk-UA"/>
+        </w:rPr>
+      </w:pPr>
+      <w:r>
+        <w:rPr>
+          <w:lang w:val="uk-UA"/>
+        </w:rPr>
+        <w:t xml:space="preserve">Лістинг </w:t>
+      </w:r>
+      <w:r>
+        <w:rPr>
+          <w:lang w:val="uk-UA"/>
+        </w:rPr>
+        <w:t>1</w:t>
+      </w:r>
+      <w:r>
+        <w:rPr>
+          <w:lang w:val="uk-UA"/>
+        </w:rPr>
+        <w:t xml:space="preserve"> – Файл </w:t>
+      </w:r>
+      <w:r>
+        <w:rPr>
           <w:lang w:val="en-US"/>
         </w:rPr>
-      </w:pPr>
-      <w:r>
-        <w:rPr>
-          <w:lang w:val="uk-UA"/>
-        </w:rPr>
-        <w:t xml:space="preserve">Лістинг </w:t>
+        <w:t>stack</w:t>
+      </w:r>
+      <w:r>
+        <w:rPr>
+          <w:lang w:val="uk-UA"/>
+        </w:rPr>
+        <w:t>.</w:t>
       </w:r>
       <w:r>
         <w:rPr>
           <w:lang w:val="en-US"/>
         </w:rPr>
-        <w:t>1</w:t>
-      </w:r>
-      <w:r>
-        <w:rPr>
-          <w:lang w:val="uk-UA"/>
-        </w:rPr>
-        <w:t xml:space="preserve"> – Файл </w:t>
-      </w:r>
-      <w:proofErr w:type="spellStart"/>
-      <w:r>
-        <w:rPr>
-          <w:lang w:val="en-US"/>
-        </w:rPr>
-        <w:t>stack.h</w:t>
-      </w:r>
-      <w:proofErr w:type="spellEnd"/>
-    </w:p>
-    <w:p>
-      <w:pPr>
-        <w:pStyle w:val="a6"/>
-        <w:ind w:firstLine="0"/>
-      </w:pPr>
-      <w:r>
+        <w:t>h</w:t>
+      </w:r>
+    </w:p>
+    <w:p>
+      <w:pPr>
+        <w:pStyle w:val="a6"/>
+        <w:ind w:firstLine="0"/>
+        <w:rPr>
+          <w:lang w:val="uk-UA"/>
+        </w:rPr>
+      </w:pPr>
+      <w:r>
+        <w:rPr>
+          <w:lang w:val="uk-UA"/>
+        </w:rPr>
         <w:t>#</w:t>
       </w:r>
       <w:proofErr w:type="spellStart"/>
@@ -1430,6 +1418,7 @@
       <w:r>
         <w:rPr>
           <w:color w:val="C0C0C0"/>
+          <w:lang w:val="uk-UA"/>
         </w:rPr>
         <w:t xml:space="preserve"> </w:t>
       </w:r>
@@ -1437,7 +1426,20 @@
         <w:rPr>
           <w:color w:val="000080"/>
         </w:rPr>
-        <w:t>STACK_H</w:t>
+        <w:t>STACK</w:t>
+      </w:r>
+      <w:r>
+        <w:rPr>
+          <w:color w:val="000080"/>
+          <w:lang w:val="uk-UA"/>
+        </w:rPr>
+        <w:t>_</w:t>
+      </w:r>
+      <w:r>
+        <w:rPr>
+          <w:color w:val="000080"/>
+        </w:rPr>
+        <w:t>H</w:t>
       </w:r>
     </w:p>
     <w:p>
@@ -1691,6 +1693,9 @@
       <w:pPr>
         <w:pStyle w:val="a6"/>
         <w:ind w:firstLine="0"/>
+        <w:rPr>
+          <w:lang w:val="ru-RU"/>
+        </w:rPr>
       </w:pPr>
       <w:r>
         <w:rPr>
@@ -1711,6 +1716,7 @@
       <w:r>
         <w:rPr>
           <w:color w:val="C0C0C0"/>
+          <w:lang w:val="ru-RU"/>
         </w:rPr>
         <w:t xml:space="preserve"> </w:t>
       </w:r>
@@ -1723,6 +1729,9 @@
       </w:r>
       <w:proofErr w:type="spellEnd"/>
       <w:r>
+        <w:rPr>
+          <w:lang w:val="ru-RU"/>
+        </w:rPr>
         <w:t>[</w:t>
       </w:r>
       <w:proofErr w:type="spellStart"/>
@@ -1734,65 +1743,78 @@
       </w:r>
       <w:proofErr w:type="spellEnd"/>
       <w:r>
+        <w:rPr>
+          <w:lang w:val="ru-RU"/>
+        </w:rPr>
         <w:t>];</w:t>
       </w:r>
       <w:r>
         <w:rPr>
           <w:color w:val="C0C0C0"/>
+          <w:lang w:val="ru-RU"/>
         </w:rPr>
         <w:t xml:space="preserve"> </w:t>
       </w:r>
       <w:r>
         <w:rPr>
           <w:color w:val="008000"/>
+          <w:lang w:val="ru-RU"/>
         </w:rPr>
         <w:t>//</w:t>
       </w:r>
       <w:r>
         <w:rPr>
           <w:color w:val="C0C0C0"/>
+          <w:lang w:val="ru-RU"/>
         </w:rPr>
         <w:t xml:space="preserve"> </w:t>
       </w:r>
       <w:r>
         <w:rPr>
           <w:color w:val="008000"/>
+          <w:lang w:val="ru-RU"/>
         </w:rPr>
         <w:t>Массив</w:t>
       </w:r>
       <w:r>
         <w:rPr>
           <w:color w:val="C0C0C0"/>
+          <w:lang w:val="ru-RU"/>
         </w:rPr>
         <w:t xml:space="preserve"> </w:t>
       </w:r>
       <w:r>
         <w:rPr>
           <w:color w:val="008000"/>
+          <w:lang w:val="ru-RU"/>
         </w:rPr>
         <w:t>для</w:t>
       </w:r>
       <w:r>
         <w:rPr>
           <w:color w:val="C0C0C0"/>
+          <w:lang w:val="ru-RU"/>
         </w:rPr>
         <w:t xml:space="preserve"> </w:t>
       </w:r>
       <w:r>
         <w:rPr>
           <w:color w:val="008000"/>
+          <w:lang w:val="ru-RU"/>
         </w:rPr>
         <w:t>хранения</w:t>
       </w:r>
       <w:r>
         <w:rPr>
           <w:color w:val="C0C0C0"/>
+          <w:lang w:val="ru-RU"/>
         </w:rPr>
         <w:t xml:space="preserve"> </w:t>
       </w:r>
       <w:r>
         <w:rPr>
           <w:color w:val="008000"/>
+          <w:lang w:val="ru-RU"/>
         </w:rPr>
         <w:t>данных</w:t>
       </w:r>
@@ -1801,10 +1823,14 @@
       <w:pPr>
         <w:pStyle w:val="a6"/>
         <w:ind w:firstLine="0"/>
-      </w:pPr>
-      <w:r>
-        <w:rPr>
-          <w:color w:val="C0C0C0"/>
+        <w:rPr>
+          <w:lang w:val="ru-RU"/>
+        </w:rPr>
+      </w:pPr>
+      <w:r>
+        <w:rPr>
+          <w:color w:val="C0C0C0"/>
+          <w:lang w:val="ru-RU"/>
         </w:rPr>
         <w:t xml:space="preserve">    </w:t>
       </w:r>
@@ -1821,53 +1847,61 @@
       <w:r>
         <w:rPr>
           <w:color w:val="C0C0C0"/>
-        </w:rPr>
-        <w:t xml:space="preserve"> </w:t>
-      </w:r>
-      <w:proofErr w:type="spellStart"/>
+          <w:lang w:val="ru-RU"/>
+        </w:rPr>
+        <w:t xml:space="preserve"> </w:t>
+      </w:r>
       <w:r>
         <w:rPr>
           <w:color w:val="800000"/>
         </w:rPr>
         <w:t>top</w:t>
       </w:r>
-      <w:proofErr w:type="spellEnd"/>
-      <w:r>
+      <w:r>
+        <w:rPr>
+          <w:lang w:val="ru-RU"/>
+        </w:rPr>
         <w:t>;</w:t>
       </w:r>
       <w:r>
         <w:rPr>
           <w:color w:val="C0C0C0"/>
+          <w:lang w:val="ru-RU"/>
         </w:rPr>
         <w:t xml:space="preserve"> </w:t>
       </w:r>
       <w:r>
         <w:rPr>
           <w:color w:val="008000"/>
+          <w:lang w:val="ru-RU"/>
         </w:rPr>
         <w:t>//</w:t>
       </w:r>
       <w:r>
         <w:rPr>
           <w:color w:val="C0C0C0"/>
+          <w:lang w:val="ru-RU"/>
         </w:rPr>
         <w:t xml:space="preserve"> </w:t>
       </w:r>
       <w:r>
         <w:rPr>
           <w:color w:val="008000"/>
+          <w:lang w:val="ru-RU"/>
         </w:rPr>
         <w:t>Вершина</w:t>
       </w:r>
       <w:r>
         <w:rPr>
           <w:color w:val="C0C0C0"/>
+          <w:lang w:val="ru-RU"/>
         </w:rPr>
         <w:t xml:space="preserve"> </w:t>
       </w:r>
       <w:r>
         <w:rPr>
           <w:color w:val="008000"/>
+          <w:lang w:val="ru-RU"/>
         </w:rPr>
         <w:t>стека</w:t>
       </w:r>
@@ -1876,10 +1910,14 @@
       <w:pPr>
         <w:pStyle w:val="a6"/>
         <w:ind w:firstLine="0"/>
-      </w:pPr>
-      <w:r>
-        <w:rPr>
-          <w:color w:val="C0C0C0"/>
+        <w:rPr>
+          <w:lang w:val="ru-RU"/>
+        </w:rPr>
+      </w:pPr>
+      <w:r>
+        <w:rPr>
+          <w:color w:val="C0C0C0"/>
+          <w:lang w:val="ru-RU"/>
         </w:rPr>
         <w:t xml:space="preserve">    </w:t>
       </w:r>
@@ -1894,10 +1932,14 @@
       <w:r>
         <w:rPr>
           <w:color w:val="C0C0C0"/>
-        </w:rPr>
-        <w:t xml:space="preserve"> </w:t>
-      </w:r>
-      <w:r>
+          <w:lang w:val="ru-RU"/>
+        </w:rPr>
+        <w:t xml:space="preserve"> </w:t>
+      </w:r>
+      <w:r>
+        <w:rPr>
+          <w:lang w:val="ru-RU"/>
+        </w:rPr>
         <w:t>*</w:t>
       </w:r>
       <w:proofErr w:type="spellStart"/>
@@ -1909,47 +1951,57 @@
       </w:r>
       <w:proofErr w:type="spellEnd"/>
       <w:r>
+        <w:rPr>
+          <w:lang w:val="ru-RU"/>
+        </w:rPr>
         <w:t>;</w:t>
       </w:r>
       <w:r>
         <w:rPr>
           <w:color w:val="C0C0C0"/>
+          <w:lang w:val="ru-RU"/>
         </w:rPr>
         <w:t xml:space="preserve"> </w:t>
       </w:r>
       <w:r>
         <w:rPr>
           <w:color w:val="008000"/>
+          <w:lang w:val="ru-RU"/>
         </w:rPr>
         <w:t>//</w:t>
       </w:r>
       <w:r>
         <w:rPr>
           <w:color w:val="C0C0C0"/>
+          <w:lang w:val="ru-RU"/>
         </w:rPr>
         <w:t xml:space="preserve"> </w:t>
       </w:r>
       <w:r>
         <w:rPr>
           <w:color w:val="008000"/>
+          <w:lang w:val="ru-RU"/>
         </w:rPr>
         <w:t>Указатель</w:t>
       </w:r>
       <w:r>
         <w:rPr>
           <w:color w:val="C0C0C0"/>
+          <w:lang w:val="ru-RU"/>
         </w:rPr>
         <w:t xml:space="preserve"> </w:t>
       </w:r>
       <w:r>
         <w:rPr>
           <w:color w:val="008000"/>
+          <w:lang w:val="ru-RU"/>
         </w:rPr>
         <w:t>на</w:t>
       </w:r>
       <w:r>
         <w:rPr>
           <w:color w:val="C0C0C0"/>
+          <w:lang w:val="ru-RU"/>
         </w:rPr>
         <w:t xml:space="preserve"> </w:t>
       </w:r>
@@ -1966,8 +2018,10 @@
       <w:pPr>
         <w:pStyle w:val="a6"/>
         <w:ind w:firstLine="0"/>
-      </w:pPr>
-      <w:proofErr w:type="spellStart"/>
+        <w:rPr>
+          <w:lang w:val="ru-RU"/>
+        </w:rPr>
+      </w:pPr>
       <w:proofErr w:type="gramStart"/>
       <w:r>
         <w:rPr>
@@ -1975,9 +2029,11 @@
         </w:rPr>
         <w:t>public</w:t>
       </w:r>
-      <w:proofErr w:type="spellEnd"/>
       <w:proofErr w:type="gramEnd"/>
       <w:r>
+        <w:rPr>
+          <w:lang w:val="ru-RU"/>
+        </w:rPr>
         <w:t>:</w:t>
       </w:r>
     </w:p>
@@ -1985,14 +2041,17 @@
       <w:pPr>
         <w:pStyle w:val="a6"/>
         <w:ind w:firstLine="0"/>
-      </w:pPr>
-      <w:r>
-        <w:rPr>
-          <w:color w:val="C0C0C0"/>
+        <w:rPr>
+          <w:lang w:val="ru-RU"/>
+        </w:rPr>
+      </w:pPr>
+      <w:r>
+        <w:rPr>
+          <w:color w:val="C0C0C0"/>
+          <w:lang w:val="ru-RU"/>
         </w:rPr>
         <w:t xml:space="preserve">    </w:t>
       </w:r>
-      <w:proofErr w:type="spellStart"/>
       <w:proofErr w:type="gramStart"/>
       <w:r>
         <w:rPr>
@@ -2001,35 +2060,44 @@
         </w:rPr>
         <w:t>Stack</w:t>
       </w:r>
-      <w:proofErr w:type="spellEnd"/>
-      <w:r>
+      <w:r>
+        <w:rPr>
+          <w:lang w:val="ru-RU"/>
+        </w:rPr>
         <w:t>(</w:t>
       </w:r>
       <w:proofErr w:type="gramEnd"/>
       <w:r>
+        <w:rPr>
+          <w:lang w:val="ru-RU"/>
+        </w:rPr>
         <w:t>);</w:t>
       </w:r>
       <w:r>
         <w:rPr>
           <w:color w:val="C0C0C0"/>
+          <w:lang w:val="ru-RU"/>
         </w:rPr>
         <w:t xml:space="preserve">    </w:t>
       </w:r>
       <w:r>
         <w:rPr>
           <w:color w:val="008000"/>
+          <w:lang w:val="ru-RU"/>
         </w:rPr>
         <w:t>//</w:t>
       </w:r>
       <w:r>
         <w:rPr>
           <w:color w:val="C0C0C0"/>
+          <w:lang w:val="ru-RU"/>
         </w:rPr>
         <w:t xml:space="preserve"> </w:t>
       </w:r>
       <w:r>
         <w:rPr>
           <w:color w:val="008000"/>
+          <w:lang w:val="ru-RU"/>
         </w:rPr>
         <w:t>Конструктор</w:t>
       </w:r>
@@ -2038,14 +2106,17 @@
       <w:pPr>
         <w:pStyle w:val="a6"/>
         <w:ind w:firstLine="0"/>
-      </w:pPr>
-      <w:r>
-        <w:rPr>
-          <w:color w:val="C0C0C0"/>
+        <w:rPr>
+          <w:lang w:val="ru-RU"/>
+        </w:rPr>
+      </w:pPr>
+      <w:r>
+        <w:rPr>
+          <w:color w:val="C0C0C0"/>
+          <w:lang w:val="ru-RU"/>
         </w:rPr>
         <w:t xml:space="preserve">    </w:t>
       </w:r>
-      <w:proofErr w:type="spellStart"/>
       <w:proofErr w:type="gramStart"/>
       <w:r>
         <w:rPr>
@@ -2053,15 +2124,14 @@
         </w:rPr>
         <w:t>void</w:t>
       </w:r>
-      <w:proofErr w:type="spellEnd"/>
       <w:proofErr w:type="gramEnd"/>
       <w:r>
         <w:rPr>
           <w:color w:val="C0C0C0"/>
-        </w:rPr>
-        <w:t xml:space="preserve"> </w:t>
-      </w:r>
-      <w:proofErr w:type="spellStart"/>
+          <w:lang w:val="ru-RU"/>
+        </w:rPr>
+        <w:t xml:space="preserve"> </w:t>
+      </w:r>
       <w:r>
         <w:rPr>
           <w:b/>
@@ -2069,8 +2139,10 @@
         </w:rPr>
         <w:t>push</w:t>
       </w:r>
-      <w:proofErr w:type="spellEnd"/>
-      <w:r>
+      <w:r>
+        <w:rPr>
+          <w:lang w:val="ru-RU"/>
+        </w:rPr>
         <w:t>(</w:t>
       </w:r>
       <w:proofErr w:type="spellStart"/>
@@ -2084,6 +2156,7 @@
       <w:r>
         <w:rPr>
           <w:color w:val="C0C0C0"/>
+          <w:lang w:val="ru-RU"/>
         </w:rPr>
         <w:t xml:space="preserve"> </w:t>
       </w:r>
@@ -2094,41 +2167,50 @@
         <w:t>c</w:t>
       </w:r>
       <w:r>
+        <w:rPr>
+          <w:lang w:val="ru-RU"/>
+        </w:rPr>
         <w:t>);</w:t>
       </w:r>
       <w:r>
         <w:rPr>
           <w:color w:val="C0C0C0"/>
+          <w:lang w:val="ru-RU"/>
         </w:rPr>
         <w:t xml:space="preserve">   </w:t>
       </w:r>
       <w:r>
         <w:rPr>
           <w:color w:val="008000"/>
+          <w:lang w:val="ru-RU"/>
         </w:rPr>
         <w:t>//</w:t>
       </w:r>
       <w:r>
         <w:rPr>
           <w:color w:val="C0C0C0"/>
+          <w:lang w:val="ru-RU"/>
         </w:rPr>
         <w:t xml:space="preserve"> </w:t>
       </w:r>
       <w:r>
         <w:rPr>
           <w:color w:val="008000"/>
+          <w:lang w:val="ru-RU"/>
         </w:rPr>
         <w:t>Добавление</w:t>
       </w:r>
       <w:r>
         <w:rPr>
           <w:color w:val="C0C0C0"/>
+          <w:lang w:val="ru-RU"/>
         </w:rPr>
         <w:t xml:space="preserve"> </w:t>
       </w:r>
       <w:r>
         <w:rPr>
           <w:color w:val="008000"/>
+          <w:lang w:val="ru-RU"/>
         </w:rPr>
         <w:t>элемента</w:t>
       </w:r>
@@ -2137,10 +2219,14 @@
       <w:pPr>
         <w:pStyle w:val="a6"/>
         <w:ind w:firstLine="0"/>
-      </w:pPr>
-      <w:r>
-        <w:rPr>
-          <w:color w:val="C0C0C0"/>
+        <w:rPr>
+          <w:lang w:val="ru-RU"/>
+        </w:rPr>
+      </w:pPr>
+      <w:r>
+        <w:rPr>
+          <w:color w:val="C0C0C0"/>
+          <w:lang w:val="ru-RU"/>
         </w:rPr>
         <w:t xml:space="preserve">    </w:t>
       </w:r>
@@ -2157,10 +2243,10 @@
       <w:r>
         <w:rPr>
           <w:color w:val="C0C0C0"/>
-        </w:rPr>
-        <w:t xml:space="preserve"> </w:t>
-      </w:r>
-      <w:proofErr w:type="spellStart"/>
+          <w:lang w:val="ru-RU"/>
+        </w:rPr>
+        <w:t xml:space="preserve"> </w:t>
+      </w:r>
       <w:r>
         <w:rPr>
           <w:b/>
@@ -2168,43 +2254,51 @@
         </w:rPr>
         <w:t>pop</w:t>
       </w:r>
-      <w:proofErr w:type="spellEnd"/>
-      <w:r>
+      <w:r>
+        <w:rPr>
+          <w:lang w:val="ru-RU"/>
+        </w:rPr>
         <w:t>();</w:t>
       </w:r>
       <w:r>
         <w:rPr>
           <w:color w:val="C0C0C0"/>
+          <w:lang w:val="ru-RU"/>
         </w:rPr>
         <w:t xml:space="preserve">   </w:t>
       </w:r>
       <w:r>
         <w:rPr>
           <w:color w:val="008000"/>
+          <w:lang w:val="ru-RU"/>
         </w:rPr>
         <w:t>//</w:t>
       </w:r>
       <w:r>
         <w:rPr>
           <w:color w:val="C0C0C0"/>
+          <w:lang w:val="ru-RU"/>
         </w:rPr>
         <w:t xml:space="preserve"> </w:t>
       </w:r>
       <w:r>
         <w:rPr>
           <w:color w:val="008000"/>
+          <w:lang w:val="ru-RU"/>
         </w:rPr>
         <w:t>Выталкивание</w:t>
       </w:r>
       <w:r>
         <w:rPr>
           <w:color w:val="C0C0C0"/>
+          <w:lang w:val="ru-RU"/>
         </w:rPr>
         <w:t xml:space="preserve"> </w:t>
       </w:r>
       <w:r>
         <w:rPr>
           <w:color w:val="008000"/>
+          <w:lang w:val="ru-RU"/>
         </w:rPr>
         <w:t>элемента</w:t>
       </w:r>
@@ -2213,14 +2307,17 @@
       <w:pPr>
         <w:pStyle w:val="a6"/>
         <w:ind w:firstLine="0"/>
-      </w:pPr>
-      <w:r>
-        <w:rPr>
-          <w:color w:val="C0C0C0"/>
+        <w:rPr>
+          <w:lang w:val="ru-RU"/>
+        </w:rPr>
+      </w:pPr>
+      <w:r>
+        <w:rPr>
+          <w:color w:val="C0C0C0"/>
+          <w:lang w:val="ru-RU"/>
         </w:rPr>
         <w:t xml:space="preserve">    </w:t>
       </w:r>
-      <w:proofErr w:type="spellStart"/>
       <w:proofErr w:type="gramStart"/>
       <w:r>
         <w:rPr>
@@ -2228,15 +2325,14 @@
         </w:rPr>
         <w:t>void</w:t>
       </w:r>
-      <w:proofErr w:type="spellEnd"/>
       <w:proofErr w:type="gramEnd"/>
       <w:r>
         <w:rPr>
           <w:color w:val="C0C0C0"/>
-        </w:rPr>
-        <w:t xml:space="preserve"> </w:t>
-      </w:r>
-      <w:proofErr w:type="spellStart"/>
+          <w:lang w:val="ru-RU"/>
+        </w:rPr>
+        <w:t xml:space="preserve"> </w:t>
+      </w:r>
       <w:r>
         <w:rPr>
           <w:b/>
@@ -2244,43 +2340,51 @@
         </w:rPr>
         <w:t>clear</w:t>
       </w:r>
-      <w:proofErr w:type="spellEnd"/>
-      <w:r>
+      <w:r>
+        <w:rPr>
+          <w:lang w:val="ru-RU"/>
+        </w:rPr>
         <w:t>();</w:t>
       </w:r>
       <w:r>
         <w:rPr>
           <w:color w:val="C0C0C0"/>
+          <w:lang w:val="ru-RU"/>
         </w:rPr>
         <w:t xml:space="preserve">    </w:t>
       </w:r>
       <w:r>
         <w:rPr>
           <w:color w:val="008000"/>
+          <w:lang w:val="ru-RU"/>
         </w:rPr>
         <w:t>//</w:t>
       </w:r>
       <w:r>
         <w:rPr>
           <w:color w:val="C0C0C0"/>
+          <w:lang w:val="ru-RU"/>
         </w:rPr>
         <w:t xml:space="preserve"> </w:t>
       </w:r>
       <w:r>
         <w:rPr>
           <w:color w:val="008000"/>
+          <w:lang w:val="ru-RU"/>
         </w:rPr>
         <w:t>Очистка</w:t>
       </w:r>
       <w:r>
         <w:rPr>
           <w:color w:val="C0C0C0"/>
+          <w:lang w:val="ru-RU"/>
         </w:rPr>
         <w:t xml:space="preserve"> </w:t>
       </w:r>
       <w:r>
         <w:rPr>
           <w:color w:val="008000"/>
+          <w:lang w:val="ru-RU"/>
         </w:rPr>
         <w:t>стека</w:t>
       </w:r>
@@ -2289,14 +2393,17 @@
       <w:pPr>
         <w:pStyle w:val="a6"/>
         <w:ind w:firstLine="0"/>
-      </w:pPr>
-      <w:r>
-        <w:rPr>
-          <w:color w:val="C0C0C0"/>
+        <w:rPr>
+          <w:lang w:val="ru-RU"/>
+        </w:rPr>
+      </w:pPr>
+      <w:r>
+        <w:rPr>
+          <w:color w:val="C0C0C0"/>
+          <w:lang w:val="ru-RU"/>
         </w:rPr>
         <w:t xml:space="preserve">    </w:t>
       </w:r>
-      <w:proofErr w:type="spellStart"/>
       <w:proofErr w:type="gramStart"/>
       <w:r>
         <w:rPr>
@@ -2304,11 +2411,11 @@
         </w:rPr>
         <w:t>bool</w:t>
       </w:r>
-      <w:proofErr w:type="spellEnd"/>
       <w:proofErr w:type="gramEnd"/>
       <w:r>
         <w:rPr>
           <w:color w:val="C0C0C0"/>
+          <w:lang w:val="ru-RU"/>
         </w:rPr>
         <w:t xml:space="preserve"> </w:t>
       </w:r>
@@ -2322,89 +2429,106 @@
       </w:r>
       <w:proofErr w:type="spellEnd"/>
       <w:r>
+        <w:rPr>
+          <w:lang w:val="ru-RU"/>
+        </w:rPr>
         <w:t>();</w:t>
       </w:r>
       <w:r>
         <w:rPr>
           <w:color w:val="C0C0C0"/>
+          <w:lang w:val="ru-RU"/>
         </w:rPr>
         <w:t xml:space="preserve"> </w:t>
       </w:r>
       <w:r>
         <w:rPr>
           <w:color w:val="008000"/>
+          <w:lang w:val="ru-RU"/>
         </w:rPr>
         <w:t>//</w:t>
       </w:r>
       <w:r>
         <w:rPr>
           <w:color w:val="C0C0C0"/>
+          <w:lang w:val="ru-RU"/>
         </w:rPr>
         <w:t xml:space="preserve"> </w:t>
       </w:r>
       <w:r>
         <w:rPr>
           <w:color w:val="008000"/>
+          <w:lang w:val="ru-RU"/>
         </w:rPr>
         <w:t>Проверка</w:t>
       </w:r>
       <w:r>
         <w:rPr>
           <w:color w:val="C0C0C0"/>
+          <w:lang w:val="ru-RU"/>
         </w:rPr>
         <w:t xml:space="preserve"> </w:t>
       </w:r>
       <w:r>
         <w:rPr>
           <w:color w:val="008000"/>
+          <w:lang w:val="ru-RU"/>
         </w:rPr>
         <w:t>на</w:t>
       </w:r>
       <w:r>
         <w:rPr>
           <w:color w:val="C0C0C0"/>
+          <w:lang w:val="ru-RU"/>
         </w:rPr>
         <w:t xml:space="preserve"> </w:t>
       </w:r>
       <w:r>
         <w:rPr>
           <w:color w:val="008000"/>
+          <w:lang w:val="ru-RU"/>
         </w:rPr>
         <w:t>наличие</w:t>
       </w:r>
       <w:r>
         <w:rPr>
           <w:color w:val="C0C0C0"/>
+          <w:lang w:val="ru-RU"/>
         </w:rPr>
         <w:t xml:space="preserve"> </w:t>
       </w:r>
       <w:r>
         <w:rPr>
           <w:color w:val="008000"/>
+          <w:lang w:val="ru-RU"/>
         </w:rPr>
         <w:t>элементов</w:t>
       </w:r>
       <w:r>
         <w:rPr>
           <w:color w:val="C0C0C0"/>
+          <w:lang w:val="ru-RU"/>
         </w:rPr>
         <w:t xml:space="preserve"> </w:t>
       </w:r>
       <w:r>
         <w:rPr>
           <w:color w:val="008000"/>
+          <w:lang w:val="ru-RU"/>
         </w:rPr>
         <w:t>в</w:t>
       </w:r>
       <w:r>
         <w:rPr>
           <w:color w:val="C0C0C0"/>
+          <w:lang w:val="ru-RU"/>
         </w:rPr>
         <w:t xml:space="preserve"> </w:t>
       </w:r>
       <w:r>
         <w:rPr>
           <w:color w:val="008000"/>
+          <w:lang w:val="ru-RU"/>
         </w:rPr>
         <w:t>стеке</w:t>
       </w:r>
@@ -2413,14 +2537,17 @@
       <w:pPr>
         <w:pStyle w:val="a6"/>
         <w:ind w:firstLine="0"/>
-      </w:pPr>
-      <w:r>
-        <w:rPr>
-          <w:color w:val="C0C0C0"/>
+        <w:rPr>
+          <w:lang w:val="ru-RU"/>
+        </w:rPr>
+      </w:pPr>
+      <w:r>
+        <w:rPr>
+          <w:color w:val="C0C0C0"/>
+          <w:lang w:val="ru-RU"/>
         </w:rPr>
         <w:t xml:space="preserve">    </w:t>
       </w:r>
-      <w:proofErr w:type="spellStart"/>
       <w:proofErr w:type="gramStart"/>
       <w:r>
         <w:rPr>
@@ -2428,11 +2555,11 @@
         </w:rPr>
         <w:t>bool</w:t>
       </w:r>
-      <w:proofErr w:type="spellEnd"/>
       <w:proofErr w:type="gramEnd"/>
       <w:r>
         <w:rPr>
           <w:color w:val="C0C0C0"/>
+          <w:lang w:val="ru-RU"/>
         </w:rPr>
         <w:t xml:space="preserve"> </w:t>
       </w:r>
@@ -2446,77 +2573,92 @@
       </w:r>
       <w:proofErr w:type="spellEnd"/>
       <w:r>
+        <w:rPr>
+          <w:lang w:val="ru-RU"/>
+        </w:rPr>
         <w:t>();</w:t>
       </w:r>
       <w:r>
         <w:rPr>
           <w:color w:val="C0C0C0"/>
+          <w:lang w:val="ru-RU"/>
         </w:rPr>
         <w:t xml:space="preserve">  </w:t>
       </w:r>
       <w:r>
         <w:rPr>
           <w:color w:val="008000"/>
+          <w:lang w:val="ru-RU"/>
         </w:rPr>
         <w:t>//</w:t>
       </w:r>
       <w:r>
         <w:rPr>
           <w:color w:val="C0C0C0"/>
+          <w:lang w:val="ru-RU"/>
         </w:rPr>
         <w:t xml:space="preserve"> </w:t>
       </w:r>
       <w:r>
         <w:rPr>
           <w:color w:val="008000"/>
+          <w:lang w:val="ru-RU"/>
         </w:rPr>
         <w:t>Проверка</w:t>
       </w:r>
       <w:r>
         <w:rPr>
           <w:color w:val="C0C0C0"/>
+          <w:lang w:val="ru-RU"/>
         </w:rPr>
         <w:t xml:space="preserve"> </w:t>
       </w:r>
       <w:r>
         <w:rPr>
           <w:color w:val="008000"/>
+          <w:lang w:val="ru-RU"/>
         </w:rPr>
         <w:t>на</w:t>
       </w:r>
       <w:r>
         <w:rPr>
           <w:color w:val="C0C0C0"/>
+          <w:lang w:val="ru-RU"/>
         </w:rPr>
         <w:t xml:space="preserve"> </w:t>
       </w:r>
       <w:r>
         <w:rPr>
           <w:color w:val="008000"/>
+          <w:lang w:val="ru-RU"/>
         </w:rPr>
         <w:t>заполнение</w:t>
       </w:r>
       <w:r>
         <w:rPr>
           <w:color w:val="C0C0C0"/>
+          <w:lang w:val="ru-RU"/>
         </w:rPr>
         <w:t xml:space="preserve"> </w:t>
       </w:r>
       <w:r>
         <w:rPr>
           <w:color w:val="008000"/>
+          <w:lang w:val="ru-RU"/>
         </w:rPr>
         <w:t>всего</w:t>
       </w:r>
       <w:r>
         <w:rPr>
           <w:color w:val="C0C0C0"/>
+          <w:lang w:val="ru-RU"/>
         </w:rPr>
         <w:t xml:space="preserve"> </w:t>
       </w:r>
       <w:r>
         <w:rPr>
           <w:color w:val="008000"/>
+          <w:lang w:val="ru-RU"/>
         </w:rPr>
         <w:t>стека</w:t>
       </w:r>
@@ -2525,10 +2667,14 @@
       <w:pPr>
         <w:pStyle w:val="a6"/>
         <w:ind w:firstLine="0"/>
-      </w:pPr>
-      <w:r>
-        <w:rPr>
-          <w:color w:val="C0C0C0"/>
+        <w:rPr>
+          <w:lang w:val="ru-RU"/>
+        </w:rPr>
+      </w:pPr>
+      <w:r>
+        <w:rPr>
+          <w:color w:val="C0C0C0"/>
+          <w:lang w:val="ru-RU"/>
         </w:rPr>
         <w:t xml:space="preserve">    </w:t>
       </w:r>
@@ -2545,6 +2691,7 @@
       <w:r>
         <w:rPr>
           <w:color w:val="C0C0C0"/>
+          <w:lang w:val="ru-RU"/>
         </w:rPr>
         <w:t xml:space="preserve"> </w:t>
       </w:r>
@@ -2558,65 +2705,78 @@
       </w:r>
       <w:proofErr w:type="spellEnd"/>
       <w:r>
+        <w:rPr>
+          <w:lang w:val="ru-RU"/>
+        </w:rPr>
         <w:t>();</w:t>
       </w:r>
       <w:r>
         <w:rPr>
           <w:color w:val="C0C0C0"/>
+          <w:lang w:val="ru-RU"/>
         </w:rPr>
         <w:t xml:space="preserve"> </w:t>
       </w:r>
       <w:r>
         <w:rPr>
           <w:color w:val="008000"/>
+          <w:lang w:val="ru-RU"/>
         </w:rPr>
         <w:t>//</w:t>
       </w:r>
       <w:r>
         <w:rPr>
           <w:color w:val="C0C0C0"/>
+          <w:lang w:val="ru-RU"/>
         </w:rPr>
         <w:t xml:space="preserve"> </w:t>
       </w:r>
       <w:r>
         <w:rPr>
           <w:color w:val="008000"/>
+          <w:lang w:val="ru-RU"/>
         </w:rPr>
         <w:t>Количество</w:t>
       </w:r>
       <w:r>
         <w:rPr>
           <w:color w:val="C0C0C0"/>
+          <w:lang w:val="ru-RU"/>
         </w:rPr>
         <w:t xml:space="preserve"> </w:t>
       </w:r>
       <w:r>
         <w:rPr>
           <w:color w:val="008000"/>
+          <w:lang w:val="ru-RU"/>
         </w:rPr>
         <w:t>элементов</w:t>
       </w:r>
       <w:r>
         <w:rPr>
           <w:color w:val="C0C0C0"/>
+          <w:lang w:val="ru-RU"/>
         </w:rPr>
         <w:t xml:space="preserve"> </w:t>
       </w:r>
       <w:r>
         <w:rPr>
           <w:color w:val="008000"/>
+          <w:lang w:val="ru-RU"/>
         </w:rPr>
         <w:t>в</w:t>
       </w:r>
       <w:r>
         <w:rPr>
           <w:color w:val="C0C0C0"/>
+          <w:lang w:val="ru-RU"/>
         </w:rPr>
         <w:t xml:space="preserve"> </w:t>
       </w:r>
       <w:r>
         <w:rPr>
           <w:color w:val="008000"/>
+          <w:lang w:val="ru-RU"/>
         </w:rPr>
         <w:t>стеке</w:t>
       </w:r>
@@ -2629,6 +2789,7 @@
       <w:r>
         <w:rPr>
           <w:color w:val="C0C0C0"/>
+          <w:lang w:val="ru-RU"/>
         </w:rPr>
         <w:t xml:space="preserve">    </w:t>
       </w:r>
@@ -2776,14 +2937,20 @@
         </w:rPr>
         <w:t xml:space="preserve"> – Файл </w:t>
       </w:r>
-      <w:proofErr w:type="spellStart"/>
       <w:r>
         <w:rPr>
           <w:lang w:val="en-US"/>
         </w:rPr>
-        <w:t>stack.h</w:t>
-      </w:r>
-      <w:proofErr w:type="spellEnd"/>
+        <w:t>stack.</w:t>
+      </w:r>
+      <w:r>
+        <w:rPr>
+          <w:lang w:val="en-US"/>
+        </w:rPr>
+        <w:t>cpp</w:t>
+      </w:r>
+      <w:bookmarkStart w:id="0" w:name="_GoBack"/>
+      <w:bookmarkEnd w:id="0"/>
     </w:p>
     <w:p>
       <w:pPr>
@@ -3438,6 +3605,9 @@
       <w:pPr>
         <w:pStyle w:val="a6"/>
         <w:ind w:firstLine="0"/>
+        <w:rPr>
+          <w:lang w:val="ru-RU"/>
+        </w:rPr>
       </w:pPr>
       <w:r>
         <w:rPr>
@@ -3456,6 +3626,7 @@
       <w:r>
         <w:rPr>
           <w:color w:val="C0C0C0"/>
+          <w:lang w:val="ru-RU"/>
         </w:rPr>
         <w:t xml:space="preserve"> </w:t>
       </w:r>
@@ -3468,78 +3639,101 @@
       <w:r>
         <w:rPr>
           <w:color w:val="C0C0C0"/>
-        </w:rPr>
-        <w:t xml:space="preserve"> </w:t>
-      </w:r>
-      <w:r>
+          <w:lang w:val="ru-RU"/>
+        </w:rPr>
+        <w:t xml:space="preserve"> </w:t>
+      </w:r>
+      <w:r>
+        <w:rPr>
+          <w:lang w:val="ru-RU"/>
+        </w:rPr>
         <w:t>+</w:t>
       </w:r>
       <w:r>
         <w:rPr>
           <w:color w:val="C0C0C0"/>
+          <w:lang w:val="ru-RU"/>
         </w:rPr>
         <w:t xml:space="preserve"> </w:t>
       </w:r>
       <w:r>
         <w:rPr>
           <w:color w:val="000080"/>
+          <w:lang w:val="ru-RU"/>
         </w:rPr>
         <w:t>1</w:t>
       </w:r>
       <w:r>
+        <w:rPr>
+          <w:lang w:val="ru-RU"/>
+        </w:rPr>
         <w:t>;</w:t>
       </w:r>
       <w:r>
         <w:rPr>
           <w:color w:val="C0C0C0"/>
-        </w:rPr>
-        <w:t xml:space="preserve"> </w:t>
-      </w:r>
-      <w:r>
+          <w:lang w:val="ru-RU"/>
+        </w:rPr>
+        <w:t xml:space="preserve"> </w:t>
+      </w:r>
+      <w:r>
+        <w:rPr>
+          <w:lang w:val="ru-RU"/>
+        </w:rPr>
         <w:t>//</w:t>
       </w:r>
       <w:r>
         <w:rPr>
           <w:color w:val="C0C0C0"/>
-        </w:rPr>
-        <w:t xml:space="preserve"> </w:t>
-      </w:r>
-      <w:proofErr w:type="spellStart"/>
-      <w:r>
+          <w:lang w:val="ru-RU"/>
+        </w:rPr>
+        <w:t xml:space="preserve"> </w:t>
+      </w:r>
+      <w:r>
+        <w:rPr>
+          <w:lang w:val="ru-RU"/>
+        </w:rPr>
         <w:t>Количество</w:t>
       </w:r>
-      <w:proofErr w:type="spellEnd"/>
-      <w:r>
-        <w:rPr>
-          <w:color w:val="C0C0C0"/>
-        </w:rPr>
-        <w:t xml:space="preserve"> </w:t>
-      </w:r>
-      <w:proofErr w:type="spellStart"/>
-      <w:r>
+      <w:r>
+        <w:rPr>
+          <w:color w:val="C0C0C0"/>
+          <w:lang w:val="ru-RU"/>
+        </w:rPr>
+        <w:t xml:space="preserve"> </w:t>
+      </w:r>
+      <w:r>
+        <w:rPr>
+          <w:lang w:val="ru-RU"/>
+        </w:rPr>
         <w:t>элементов</w:t>
       </w:r>
-      <w:proofErr w:type="spellEnd"/>
-      <w:r>
-        <w:rPr>
-          <w:color w:val="C0C0C0"/>
-        </w:rPr>
-        <w:t xml:space="preserve"> </w:t>
-      </w:r>
-      <w:r>
+      <w:r>
+        <w:rPr>
+          <w:color w:val="C0C0C0"/>
+          <w:lang w:val="ru-RU"/>
+        </w:rPr>
+        <w:t xml:space="preserve"> </w:t>
+      </w:r>
+      <w:r>
+        <w:rPr>
+          <w:lang w:val="ru-RU"/>
+        </w:rPr>
         <w:t>в</w:t>
       </w:r>
       <w:r>
         <w:rPr>
           <w:color w:val="C0C0C0"/>
-        </w:rPr>
-        <w:t xml:space="preserve"> </w:t>
-      </w:r>
-      <w:proofErr w:type="spellStart"/>
-      <w:r>
+          <w:lang w:val="ru-RU"/>
+        </w:rPr>
+        <w:t xml:space="preserve"> </w:t>
+      </w:r>
+      <w:r>
+        <w:rPr>
+          <w:lang w:val="ru-RU"/>
+        </w:rPr>
         <w:t>стеке</w:t>
       </w:r>
-      <w:proofErr w:type="spellEnd"/>
     </w:p>
     <w:p>
       <w:pPr>
@@ -4556,19 +4750,7 @@
         <w:rPr>
           <w:lang w:val="en-US"/>
         </w:rPr>
-        <w:t>mainwindow</w:t>
-      </w:r>
-      <w:r>
-        <w:rPr>
-          <w:lang w:val="en-US"/>
-        </w:rPr>
-        <w:t>.</w:t>
-      </w:r>
-      <w:r>
-        <w:rPr>
-          <w:lang w:val="en-US"/>
-        </w:rPr>
-        <w:t>cpp</w:t>
+        <w:t>mainwindow.cpp</w:t>
       </w:r>
     </w:p>
     <w:p>
@@ -7633,8 +7815,6 @@
           <w:lang w:val="uk-UA"/>
         </w:rPr>
       </w:pPr>
-      <w:bookmarkStart w:id="0" w:name="_GoBack"/>
-      <w:bookmarkEnd w:id="0"/>
     </w:p>
     <w:p>
       <w:pPr>
@@ -7841,11 +8021,11 @@
   <w:abstractNum w:abstractNumId="0">
     <w:nsid w:val="33A632CF"/>
     <w:multiLevelType w:val="multilevel"/>
-    <w:tmpl w:val="3B9C57E2"/>
+    <w:tmpl w:val="7B7CD5F2"/>
     <w:lvl w:ilvl="0">
       <w:start w:val="1"/>
       <w:numFmt w:val="decimal"/>
-      <w:lvlText w:val="Вариант %1."/>
+      <w:lvlText w:val="Варіант %1."/>
       <w:lvlJc w:val="left"/>
       <w:pPr>
         <w:tabs>
@@ -9421,7 +9601,7 @@
 </file>
 
 <file path=customXml/itemProps1.xml><?xml version="1.0" encoding="utf-8"?>
-<ds:datastoreItem xmlns:ds="http://schemas.openxmlformats.org/officeDocument/2006/customXml" ds:itemID="{A98CCD0D-93C4-48CA-ABB6-D97898AECE04}">
+<ds:datastoreItem xmlns:ds="http://schemas.openxmlformats.org/officeDocument/2006/customXml" ds:itemID="{7F752E47-BB30-4677-AD0E-8DFB798479E5}">
   <ds:schemaRefs>
     <ds:schemaRef ds:uri="http://schemas.openxmlformats.org/officeDocument/2006/bibliography"/>
   </ds:schemaRefs>

--- a/labs/lab02-stack.docx
+++ b/labs/lab02-stack.docx
@@ -2949,8 +2949,6 @@
         </w:rPr>
         <w:t>cpp</w:t>
       </w:r>
-      <w:bookmarkStart w:id="0" w:name="_GoBack"/>
-      <w:bookmarkEnd w:id="0"/>
     </w:p>
     <w:p>
       <w:pPr>
@@ -7998,13 +7996,161 @@
     </w:p>
     <w:p>
       <w:pPr>
-        <w:jc w:val="center"/>
-        <w:rPr>
-          <w:rFonts w:cs="Times New Roman"/>
-          <w:szCs w:val="28"/>
-          <w:lang w:val="uk-UA"/>
-        </w:rPr>
-      </w:pPr>
+        <w:ind w:firstLine="0"/>
+        <w:contextualSpacing w:val="0"/>
+        <w:jc w:val="left"/>
+        <w:rPr>
+          <w:rFonts w:cs="Times New Roman"/>
+          <w:b/>
+          <w:szCs w:val="28"/>
+          <w:lang w:val="en-US"/>
+        </w:rPr>
+      </w:pPr>
+    </w:p>
+    <w:p>
+      <w:pPr>
+        <w:ind w:firstLine="0"/>
+        <w:contextualSpacing w:val="0"/>
+        <w:jc w:val="left"/>
+        <w:rPr>
+          <w:rFonts w:cs="Times New Roman"/>
+          <w:b/>
+          <w:szCs w:val="28"/>
+          <w:lang w:val="uk-UA"/>
+        </w:rPr>
+      </w:pPr>
+      <w:r>
+        <w:rPr>
+          <w:rFonts w:cs="Times New Roman"/>
+          <w:b/>
+          <w:szCs w:val="28"/>
+          <w:lang w:val="uk-UA"/>
+        </w:rPr>
+        <w:t>Варіант * (Додаткове завдання)</w:t>
+      </w:r>
+    </w:p>
+    <w:p>
+      <w:pPr>
+        <w:numPr>
+          <w:ilvl w:val="1"/>
+          <w:numId w:val="3"/>
+        </w:numPr>
+        <w:contextualSpacing w:val="0"/>
+        <w:jc w:val="left"/>
+        <w:rPr>
+          <w:rFonts w:cs="Times New Roman"/>
+          <w:szCs w:val="28"/>
+          <w:lang w:val="uk-UA"/>
+        </w:rPr>
+      </w:pPr>
+      <w:r>
+        <w:rPr>
+          <w:rFonts w:cs="Times New Roman"/>
+          <w:szCs w:val="28"/>
+          <w:lang w:val="uk-UA"/>
+        </w:rPr>
+        <w:t xml:space="preserve">Реалізовано клас, що описує стек для зберігання </w:t>
+      </w:r>
+      <w:r>
+        <w:rPr>
+          <w:rFonts w:cs="Times New Roman"/>
+          <w:szCs w:val="28"/>
+          <w:lang w:val="uk-UA"/>
+        </w:rPr>
+        <w:t>символів (</w:t>
+      </w:r>
+      <w:r>
+        <w:rPr>
+          <w:rFonts w:cs="Times New Roman"/>
+          <w:szCs w:val="28"/>
+          <w:lang w:val="en-US"/>
+        </w:rPr>
+        <w:t>char</w:t>
+      </w:r>
+      <w:r>
+        <w:rPr>
+          <w:rFonts w:cs="Times New Roman"/>
+          <w:szCs w:val="28"/>
+          <w:lang w:val="uk-UA"/>
+        </w:rPr>
+        <w:t>)</w:t>
+      </w:r>
+      <w:r>
+        <w:rPr>
+          <w:rFonts w:cs="Times New Roman"/>
+          <w:szCs w:val="28"/>
+          <w:lang w:val="uk-UA"/>
+        </w:rPr>
+        <w:t>;</w:t>
+      </w:r>
+    </w:p>
+    <w:p>
+      <w:pPr>
+        <w:numPr>
+          <w:ilvl w:val="1"/>
+          <w:numId w:val="3"/>
+        </w:numPr>
+        <w:contextualSpacing w:val="0"/>
+        <w:jc w:val="left"/>
+        <w:rPr>
+          <w:rFonts w:cs="Times New Roman"/>
+          <w:szCs w:val="28"/>
+          <w:lang w:val="uk-UA"/>
+        </w:rPr>
+      </w:pPr>
+      <w:r>
+        <w:rPr>
+          <w:rFonts w:cs="Times New Roman"/>
+          <w:szCs w:val="28"/>
+          <w:lang w:val="uk-UA"/>
+        </w:rPr>
+        <w:t>За допомогою стеку реалізувати можливість перевірки рядка на відповідність відкритих та закритих дужок. Перевіряються дужки ()</w:t>
+      </w:r>
+      <w:r>
+        <w:rPr>
+          <w:rFonts w:cs="Times New Roman"/>
+          <w:szCs w:val="28"/>
+          <w:lang w:val="en-US"/>
+        </w:rPr>
+        <w:t>, {}, [].</w:t>
+      </w:r>
+    </w:p>
+    <w:p>
+      <w:pPr>
+        <w:numPr>
+          <w:ilvl w:val="1"/>
+          <w:numId w:val="3"/>
+        </w:numPr>
+        <w:contextualSpacing w:val="0"/>
+        <w:jc w:val="left"/>
+        <w:rPr>
+          <w:rFonts w:cs="Times New Roman"/>
+          <w:szCs w:val="28"/>
+          <w:lang w:val="uk-UA"/>
+        </w:rPr>
+      </w:pPr>
+      <w:r>
+        <w:rPr>
+          <w:rFonts w:cs="Times New Roman"/>
+          <w:szCs w:val="28"/>
+          <w:lang w:val="uk-UA"/>
+        </w:rPr>
+        <w:t>У випадку невідповідності, користувачу виводиться повідомлення, про відсутність відповідної закриваючої дужки.</w:t>
+      </w:r>
+    </w:p>
+    <w:p>
+      <w:pPr>
+        <w:ind w:firstLine="0"/>
+        <w:contextualSpacing w:val="0"/>
+        <w:jc w:val="left"/>
+        <w:rPr>
+          <w:rFonts w:cs="Times New Roman"/>
+          <w:szCs w:val="28"/>
+          <w:lang w:val="uk-UA"/>
+        </w:rPr>
+      </w:pPr>
+      <w:bookmarkStart w:id="0" w:name="_GoBack"/>
+      <w:bookmarkEnd w:id="0"/>
     </w:p>
     <w:sectPr>
       <w:pgSz w:w="11906" w:h="16838"/>
@@ -8019,7 +8165,7 @@
 <file path=word/numbering.xml><?xml version="1.0" encoding="utf-8"?>
 <w:numbering xmlns:wpc="http://schemas.microsoft.com/office/word/2010/wordprocessingCanvas" xmlns:mc="http://schemas.openxmlformats.org/markup-compatibility/2006" xmlns:o="urn:schemas-microsoft-com:office:office" xmlns:r="http://schemas.openxmlformats.org/officeDocument/2006/relationships" xmlns:m="http://schemas.openxmlformats.org/officeDocument/2006/math" xmlns:v="urn:schemas-microsoft-com:vml" xmlns:wp14="http://schemas.microsoft.com/office/word/2010/wordprocessingDrawing" xmlns:wp="http://schemas.openxmlformats.org/drawingml/2006/wordprocessingDrawing" xmlns:w10="urn:schemas-microsoft-com:office:word" xmlns:w="http://schemas.openxmlformats.org/wordprocessingml/2006/main" xmlns:w14="http://schemas.microsoft.com/office/word/2010/wordml" xmlns:wpg="http://schemas.microsoft.com/office/word/2010/wordprocessingGroup" xmlns:wpi="http://schemas.microsoft.com/office/word/2010/wordprocessingInk" xmlns:wne="http://schemas.microsoft.com/office/word/2006/wordml" xmlns:wps="http://schemas.microsoft.com/office/word/2010/wordprocessingShape" mc:Ignorable="w14 wp14">
   <w:abstractNum w:abstractNumId="0">
-    <w:nsid w:val="33A632CF"/>
+    <w:nsid w:val="09BA682B"/>
     <w:multiLevelType w:val="multilevel"/>
     <w:tmpl w:val="7B7CD5F2"/>
     <w:lvl w:ilvl="0">
@@ -8167,6 +8313,154 @@
     </w:lvl>
   </w:abstractNum>
   <w:abstractNum w:abstractNumId="1">
+    <w:nsid w:val="33A632CF"/>
+    <w:multiLevelType w:val="multilevel"/>
+    <w:tmpl w:val="7B7CD5F2"/>
+    <w:lvl w:ilvl="0">
+      <w:start w:val="1"/>
+      <w:numFmt w:val="decimal"/>
+      <w:lvlText w:val="Варіант %1."/>
+      <w:lvlJc w:val="left"/>
+      <w:pPr>
+        <w:tabs>
+          <w:tab w:val="num" w:pos="1440"/>
+        </w:tabs>
+        <w:ind w:left="0" w:firstLine="0"/>
+      </w:pPr>
+      <w:rPr>
+        <w:rFonts w:ascii="Times New Roman" w:hAnsi="Times New Roman" w:hint="default"/>
+        <w:b/>
+        <w:i w:val="0"/>
+        <w:sz w:val="28"/>
+        <w:szCs w:val="28"/>
+      </w:rPr>
+    </w:lvl>
+    <w:lvl w:ilvl="1">
+      <w:start w:val="1"/>
+      <w:numFmt w:val="decimal"/>
+      <w:lvlText w:val="%2."/>
+      <w:lvlJc w:val="left"/>
+      <w:pPr>
+        <w:tabs>
+          <w:tab w:val="num" w:pos="360"/>
+        </w:tabs>
+        <w:ind w:left="340" w:hanging="340"/>
+      </w:pPr>
+      <w:rPr>
+        <w:rFonts w:ascii="Times New Roman" w:hAnsi="Times New Roman" w:hint="default"/>
+        <w:b w:val="0"/>
+        <w:i w:val="0"/>
+        <w:sz w:val="28"/>
+        <w:szCs w:val="28"/>
+      </w:rPr>
+    </w:lvl>
+    <w:lvl w:ilvl="2">
+      <w:start w:val="1"/>
+      <w:numFmt w:val="decimal"/>
+      <w:lvlText w:val="%2.%3."/>
+      <w:lvlJc w:val="left"/>
+      <w:pPr>
+        <w:tabs>
+          <w:tab w:val="num" w:pos="1440"/>
+        </w:tabs>
+        <w:ind w:left="1224" w:hanging="504"/>
+      </w:pPr>
+      <w:rPr>
+        <w:rFonts w:hint="default"/>
+      </w:rPr>
+    </w:lvl>
+    <w:lvl w:ilvl="3">
+      <w:start w:val="1"/>
+      <w:numFmt w:val="decimal"/>
+      <w:lvlText w:val="%1.%2.%3.%4."/>
+      <w:lvlJc w:val="left"/>
+      <w:pPr>
+        <w:tabs>
+          <w:tab w:val="num" w:pos="1800"/>
+        </w:tabs>
+        <w:ind w:left="1728" w:hanging="648"/>
+      </w:pPr>
+      <w:rPr>
+        <w:rFonts w:hint="default"/>
+      </w:rPr>
+    </w:lvl>
+    <w:lvl w:ilvl="4">
+      <w:start w:val="1"/>
+      <w:numFmt w:val="decimal"/>
+      <w:lvlText w:val="%1.%2.%3.%4.%5."/>
+      <w:lvlJc w:val="left"/>
+      <w:pPr>
+        <w:tabs>
+          <w:tab w:val="num" w:pos="2520"/>
+        </w:tabs>
+        <w:ind w:left="2232" w:hanging="792"/>
+      </w:pPr>
+      <w:rPr>
+        <w:rFonts w:hint="default"/>
+      </w:rPr>
+    </w:lvl>
+    <w:lvl w:ilvl="5">
+      <w:start w:val="1"/>
+      <w:numFmt w:val="decimal"/>
+      <w:lvlText w:val="%1.%2.%3.%4.%5.%6."/>
+      <w:lvlJc w:val="left"/>
+      <w:pPr>
+        <w:tabs>
+          <w:tab w:val="num" w:pos="2880"/>
+        </w:tabs>
+        <w:ind w:left="2736" w:hanging="936"/>
+      </w:pPr>
+      <w:rPr>
+        <w:rFonts w:hint="default"/>
+      </w:rPr>
+    </w:lvl>
+    <w:lvl w:ilvl="6">
+      <w:start w:val="1"/>
+      <w:numFmt w:val="decimal"/>
+      <w:lvlText w:val="%1.%2.%3.%4.%5.%6.%7."/>
+      <w:lvlJc w:val="left"/>
+      <w:pPr>
+        <w:tabs>
+          <w:tab w:val="num" w:pos="3600"/>
+        </w:tabs>
+        <w:ind w:left="3240" w:hanging="1080"/>
+      </w:pPr>
+      <w:rPr>
+        <w:rFonts w:hint="default"/>
+      </w:rPr>
+    </w:lvl>
+    <w:lvl w:ilvl="7">
+      <w:start w:val="1"/>
+      <w:numFmt w:val="decimal"/>
+      <w:lvlText w:val="%1.%2.%3.%4.%5.%6.%7.%8."/>
+      <w:lvlJc w:val="left"/>
+      <w:pPr>
+        <w:tabs>
+          <w:tab w:val="num" w:pos="3960"/>
+        </w:tabs>
+        <w:ind w:left="3744" w:hanging="1224"/>
+      </w:pPr>
+      <w:rPr>
+        <w:rFonts w:hint="default"/>
+      </w:rPr>
+    </w:lvl>
+    <w:lvl w:ilvl="8">
+      <w:start w:val="1"/>
+      <w:numFmt w:val="decimal"/>
+      <w:lvlText w:val="%1.%2.%3.%4.%5.%6.%7.%8.%9."/>
+      <w:lvlJc w:val="left"/>
+      <w:pPr>
+        <w:tabs>
+          <w:tab w:val="num" w:pos="4680"/>
+        </w:tabs>
+        <w:ind w:left="4320" w:hanging="1440"/>
+      </w:pPr>
+      <w:rPr>
+        <w:rFonts w:hint="default"/>
+      </w:rPr>
+    </w:lvl>
+  </w:abstractNum>
+  <w:abstractNum w:abstractNumId="2">
     <w:nsid w:val="597A7317"/>
     <w:multiLevelType w:val="hybridMultilevel"/>
     <w:tmpl w:val="446EBF70"/>
@@ -8279,9 +8573,12 @@
     </w:lvl>
   </w:abstractNum>
   <w:num w:numId="1">
+    <w:abstractNumId w:val="2"/>
+  </w:num>
+  <w:num w:numId="2">
     <w:abstractNumId w:val="1"/>
   </w:num>
-  <w:num w:numId="2">
+  <w:num w:numId="3">
     <w:abstractNumId w:val="0"/>
   </w:num>
 </w:numbering>
@@ -9601,7 +9898,7 @@
 </file>
 
 <file path=customXml/itemProps1.xml><?xml version="1.0" encoding="utf-8"?>
-<ds:datastoreItem xmlns:ds="http://schemas.openxmlformats.org/officeDocument/2006/customXml" ds:itemID="{7F752E47-BB30-4677-AD0E-8DFB798479E5}">
+<ds:datastoreItem xmlns:ds="http://schemas.openxmlformats.org/officeDocument/2006/customXml" ds:itemID="{7AB145FC-90C4-4098-BE05-C1C7D2CDE8B2}">
   <ds:schemaRefs>
     <ds:schemaRef ds:uri="http://schemas.openxmlformats.org/officeDocument/2006/bibliography"/>
   </ds:schemaRefs>
